--- a/Live_Projects/DJ/Events/AblaufVorlagePDF.docx
+++ b/Live_Projects/DJ/Events/AblaufVorlagePDF.docx
@@ -5,8 +5,14 @@
     <w:p>
       <w:pPr>
         <w:spacing w:after="0" w:line="240" w:lineRule="auto"/>
+        <w:rPr>
+          <w:b/>
+        </w:rPr>
       </w:pPr>
       <w:r>
+        <w:rPr>
+          <w:b/>
+        </w:rPr>
         <w:t>Veranstaltungsablauf: Zeiten und Musik</w:t>
       </w:r>
     </w:p>
@@ -32,8 +38,9 @@
       <w:tblGrid>
         <w:gridCol w:w="1936"/>
         <w:gridCol w:w="1461"/>
-        <w:gridCol w:w="4617"/>
-        <w:gridCol w:w="2748"/>
+        <w:gridCol w:w="1276"/>
+        <w:gridCol w:w="3119"/>
+        <w:gridCol w:w="2970"/>
       </w:tblGrid>
       <w:tr>
         <w:trPr>
@@ -41,8 +48,8 @@
         </w:trPr>
         <w:tc>
           <w:tcPr>
-            <w:tcW w:w="8014" w:type="dxa"/>
-            <w:gridSpan w:val="3"/>
+            <w:tcW w:w="7792" w:type="dxa"/>
+            <w:gridSpan w:val="4"/>
             <w:shd w:val="clear" w:color="auto" w:fill="D9D9D9" w:themeFill="background1" w:themeFillShade="D9"/>
             <w:vAlign w:val="center"/>
           </w:tcPr>
@@ -57,7 +64,7 @@
         </w:tc>
         <w:tc>
           <w:tcPr>
-            <w:tcW w:w="2748" w:type="dxa"/>
+            <w:tcW w:w="2970" w:type="dxa"/>
             <w:shd w:val="clear" w:color="auto" w:fill="D9D9D9" w:themeFill="background1" w:themeFillShade="D9"/>
             <w:vAlign w:val="center"/>
           </w:tcPr>
@@ -137,7 +144,20 @@
         </w:tc>
         <w:tc>
           <w:tcPr>
-            <w:tcW w:w="7365" w:type="dxa"/>
+            <w:tcW w:w="1276" w:type="dxa"/>
+          </w:tcPr>
+          <w:p>
+            <w:pPr>
+              <w:rPr>
+                <w:sz w:val="18"/>
+                <w:szCs w:val="18"/>
+              </w:rPr>
+            </w:pPr>
+          </w:p>
+        </w:tc>
+        <w:tc>
+          <w:tcPr>
+            <w:tcW w:w="6089" w:type="dxa"/>
             <w:gridSpan w:val="2"/>
           </w:tcPr>
           <w:p>
@@ -192,7 +212,20 @@
         </w:tc>
         <w:tc>
           <w:tcPr>
-            <w:tcW w:w="7365" w:type="dxa"/>
+            <w:tcW w:w="1276" w:type="dxa"/>
+          </w:tcPr>
+          <w:p>
+            <w:pPr>
+              <w:rPr>
+                <w:sz w:val="18"/>
+                <w:szCs w:val="18"/>
+              </w:rPr>
+            </w:pPr>
+          </w:p>
+        </w:tc>
+        <w:tc>
+          <w:tcPr>
+            <w:tcW w:w="6089" w:type="dxa"/>
             <w:gridSpan w:val="2"/>
           </w:tcPr>
           <w:p>
@@ -228,8 +261,8 @@
       <w:tblGrid>
         <w:gridCol w:w="1980"/>
         <w:gridCol w:w="850"/>
-        <w:gridCol w:w="2127"/>
-        <w:gridCol w:w="3000"/>
+        <w:gridCol w:w="1276"/>
+        <w:gridCol w:w="3851"/>
         <w:gridCol w:w="2805"/>
       </w:tblGrid>
       <w:tr>
@@ -316,13 +349,15 @@
           <w:p>
             <w:pPr>
               <w:rPr>
-                <w:sz w:val="18"/>
-                <w:szCs w:val="18"/>
-              </w:rPr>
-            </w:pPr>
-            <w:r>
-              <w:rPr>
-                <w:sz w:val="18"/>
+                <w:i/>
+                <w:sz w:val="16"/>
+                <w:szCs w:val="18"/>
+              </w:rPr>
+            </w:pPr>
+            <w:r>
+              <w:rPr>
+                <w:i/>
+                <w:sz w:val="16"/>
                 <w:szCs w:val="18"/>
               </w:rPr>
               <w:t xml:space="preserve">Classic </w:t>
@@ -331,20 +366,20 @@
         </w:tc>
         <w:tc>
           <w:tcPr>
-            <w:tcW w:w="2127" w:type="dxa"/>
-          </w:tcPr>
-          <w:p>
-            <w:pPr>
-              <w:rPr>
-                <w:sz w:val="18"/>
-                <w:szCs w:val="18"/>
-              </w:rPr>
-            </w:pPr>
-          </w:p>
-        </w:tc>
-        <w:tc>
-          <w:tcPr>
-            <w:tcW w:w="5805" w:type="dxa"/>
+            <w:tcW w:w="1276" w:type="dxa"/>
+          </w:tcPr>
+          <w:p>
+            <w:pPr>
+              <w:rPr>
+                <w:sz w:val="18"/>
+                <w:szCs w:val="18"/>
+              </w:rPr>
+            </w:pPr>
+          </w:p>
+        </w:tc>
+        <w:tc>
+          <w:tcPr>
+            <w:tcW w:w="6656" w:type="dxa"/>
             <w:gridSpan w:val="2"/>
           </w:tcPr>
           <w:p>
@@ -384,13 +419,15 @@
           <w:p>
             <w:pPr>
               <w:rPr>
-                <w:sz w:val="18"/>
-                <w:szCs w:val="18"/>
-              </w:rPr>
-            </w:pPr>
-            <w:r>
-              <w:rPr>
-                <w:sz w:val="18"/>
+                <w:i/>
+                <w:sz w:val="16"/>
+                <w:szCs w:val="18"/>
+              </w:rPr>
+            </w:pPr>
+            <w:r>
+              <w:rPr>
+                <w:i/>
+                <w:sz w:val="16"/>
                 <w:szCs w:val="18"/>
               </w:rPr>
               <w:t>Middle</w:t>
@@ -399,20 +436,20 @@
         </w:tc>
         <w:tc>
           <w:tcPr>
-            <w:tcW w:w="2127" w:type="dxa"/>
-          </w:tcPr>
-          <w:p>
-            <w:pPr>
-              <w:rPr>
-                <w:sz w:val="18"/>
-                <w:szCs w:val="18"/>
-              </w:rPr>
-            </w:pPr>
-          </w:p>
-        </w:tc>
-        <w:tc>
-          <w:tcPr>
-            <w:tcW w:w="5805" w:type="dxa"/>
+            <w:tcW w:w="1276" w:type="dxa"/>
+          </w:tcPr>
+          <w:p>
+            <w:pPr>
+              <w:rPr>
+                <w:sz w:val="18"/>
+                <w:szCs w:val="18"/>
+              </w:rPr>
+            </w:pPr>
+          </w:p>
+        </w:tc>
+        <w:tc>
+          <w:tcPr>
+            <w:tcW w:w="6656" w:type="dxa"/>
             <w:gridSpan w:val="2"/>
           </w:tcPr>
           <w:p>
@@ -452,13 +489,15 @@
           <w:p>
             <w:pPr>
               <w:rPr>
-                <w:sz w:val="18"/>
-                <w:szCs w:val="18"/>
-              </w:rPr>
-            </w:pPr>
-            <w:r>
-              <w:rPr>
-                <w:sz w:val="18"/>
+                <w:i/>
+                <w:sz w:val="16"/>
+                <w:szCs w:val="18"/>
+              </w:rPr>
+            </w:pPr>
+            <w:r>
+              <w:rPr>
+                <w:i/>
+                <w:sz w:val="16"/>
                 <w:szCs w:val="18"/>
               </w:rPr>
               <w:t>Modern</w:t>
@@ -467,20 +506,20 @@
         </w:tc>
         <w:tc>
           <w:tcPr>
-            <w:tcW w:w="2127" w:type="dxa"/>
-          </w:tcPr>
-          <w:p>
-            <w:pPr>
-              <w:rPr>
-                <w:sz w:val="18"/>
-                <w:szCs w:val="18"/>
-              </w:rPr>
-            </w:pPr>
-          </w:p>
-        </w:tc>
-        <w:tc>
-          <w:tcPr>
-            <w:tcW w:w="5805" w:type="dxa"/>
+            <w:tcW w:w="1276" w:type="dxa"/>
+          </w:tcPr>
+          <w:p>
+            <w:pPr>
+              <w:rPr>
+                <w:sz w:val="18"/>
+                <w:szCs w:val="18"/>
+              </w:rPr>
+            </w:pPr>
+          </w:p>
+        </w:tc>
+        <w:tc>
+          <w:tcPr>
+            <w:tcW w:w="6656" w:type="dxa"/>
             <w:gridSpan w:val="2"/>
           </w:tcPr>
           <w:p>
@@ -527,13 +566,15 @@
           <w:p>
             <w:pPr>
               <w:rPr>
-                <w:sz w:val="18"/>
-                <w:szCs w:val="18"/>
-              </w:rPr>
-            </w:pPr>
-            <w:r>
-              <w:rPr>
-                <w:sz w:val="18"/>
+                <w:i/>
+                <w:sz w:val="16"/>
+                <w:szCs w:val="18"/>
+              </w:rPr>
+            </w:pPr>
+            <w:r>
+              <w:rPr>
+                <w:i/>
+                <w:sz w:val="16"/>
                 <w:szCs w:val="18"/>
               </w:rPr>
               <w:t>Classic</w:t>
@@ -542,20 +583,20 @@
         </w:tc>
         <w:tc>
           <w:tcPr>
-            <w:tcW w:w="2127" w:type="dxa"/>
-          </w:tcPr>
-          <w:p>
-            <w:pPr>
-              <w:rPr>
-                <w:sz w:val="18"/>
-                <w:szCs w:val="18"/>
-              </w:rPr>
-            </w:pPr>
-          </w:p>
-        </w:tc>
-        <w:tc>
-          <w:tcPr>
-            <w:tcW w:w="5805" w:type="dxa"/>
+            <w:tcW w:w="1276" w:type="dxa"/>
+          </w:tcPr>
+          <w:p>
+            <w:pPr>
+              <w:rPr>
+                <w:sz w:val="18"/>
+                <w:szCs w:val="18"/>
+              </w:rPr>
+            </w:pPr>
+          </w:p>
+        </w:tc>
+        <w:tc>
+          <w:tcPr>
+            <w:tcW w:w="6656" w:type="dxa"/>
             <w:gridSpan w:val="2"/>
           </w:tcPr>
           <w:p>
@@ -595,13 +636,15 @@
           <w:p>
             <w:pPr>
               <w:rPr>
-                <w:sz w:val="18"/>
-                <w:szCs w:val="18"/>
-              </w:rPr>
-            </w:pPr>
-            <w:r>
-              <w:rPr>
-                <w:sz w:val="18"/>
+                <w:i/>
+                <w:sz w:val="16"/>
+                <w:szCs w:val="18"/>
+              </w:rPr>
+            </w:pPr>
+            <w:r>
+              <w:rPr>
+                <w:i/>
+                <w:sz w:val="16"/>
                 <w:szCs w:val="18"/>
               </w:rPr>
               <w:t>Modern</w:t>
@@ -610,20 +653,20 @@
         </w:tc>
         <w:tc>
           <w:tcPr>
-            <w:tcW w:w="2127" w:type="dxa"/>
-          </w:tcPr>
-          <w:p>
-            <w:pPr>
-              <w:rPr>
-                <w:sz w:val="18"/>
-                <w:szCs w:val="18"/>
-              </w:rPr>
-            </w:pPr>
-          </w:p>
-        </w:tc>
-        <w:tc>
-          <w:tcPr>
-            <w:tcW w:w="5805" w:type="dxa"/>
+            <w:tcW w:w="1276" w:type="dxa"/>
+          </w:tcPr>
+          <w:p>
+            <w:pPr>
+              <w:rPr>
+                <w:sz w:val="18"/>
+                <w:szCs w:val="18"/>
+              </w:rPr>
+            </w:pPr>
+          </w:p>
+        </w:tc>
+        <w:tc>
+          <w:tcPr>
+            <w:tcW w:w="6656" w:type="dxa"/>
             <w:gridSpan w:val="2"/>
           </w:tcPr>
           <w:p>
@@ -670,13 +713,15 @@
           <w:p>
             <w:pPr>
               <w:rPr>
-                <w:sz w:val="18"/>
-                <w:szCs w:val="18"/>
-              </w:rPr>
-            </w:pPr>
-            <w:r>
-              <w:rPr>
-                <w:sz w:val="18"/>
+                <w:i/>
+                <w:sz w:val="16"/>
+                <w:szCs w:val="18"/>
+              </w:rPr>
+            </w:pPr>
+            <w:r>
+              <w:rPr>
+                <w:i/>
+                <w:sz w:val="16"/>
                 <w:szCs w:val="18"/>
               </w:rPr>
               <w:t>Classic</w:t>
@@ -685,20 +730,20 @@
         </w:tc>
         <w:tc>
           <w:tcPr>
-            <w:tcW w:w="2127" w:type="dxa"/>
-          </w:tcPr>
-          <w:p>
-            <w:pPr>
-              <w:rPr>
-                <w:sz w:val="18"/>
-                <w:szCs w:val="18"/>
-              </w:rPr>
-            </w:pPr>
-          </w:p>
-        </w:tc>
-        <w:tc>
-          <w:tcPr>
-            <w:tcW w:w="5805" w:type="dxa"/>
+            <w:tcW w:w="1276" w:type="dxa"/>
+          </w:tcPr>
+          <w:p>
+            <w:pPr>
+              <w:rPr>
+                <w:sz w:val="18"/>
+                <w:szCs w:val="18"/>
+              </w:rPr>
+            </w:pPr>
+          </w:p>
+        </w:tc>
+        <w:tc>
+          <w:tcPr>
+            <w:tcW w:w="6656" w:type="dxa"/>
             <w:gridSpan w:val="2"/>
           </w:tcPr>
           <w:p>
@@ -738,13 +783,15 @@
           <w:p>
             <w:pPr>
               <w:rPr>
-                <w:sz w:val="18"/>
-                <w:szCs w:val="18"/>
-              </w:rPr>
-            </w:pPr>
-            <w:r>
-              <w:rPr>
-                <w:sz w:val="18"/>
+                <w:i/>
+                <w:sz w:val="16"/>
+                <w:szCs w:val="18"/>
+              </w:rPr>
+            </w:pPr>
+            <w:r>
+              <w:rPr>
+                <w:i/>
+                <w:sz w:val="16"/>
                 <w:szCs w:val="18"/>
               </w:rPr>
               <w:t>Modern</w:t>
@@ -753,20 +800,20 @@
         </w:tc>
         <w:tc>
           <w:tcPr>
-            <w:tcW w:w="2127" w:type="dxa"/>
-          </w:tcPr>
-          <w:p>
-            <w:pPr>
-              <w:rPr>
-                <w:sz w:val="18"/>
-                <w:szCs w:val="18"/>
-              </w:rPr>
-            </w:pPr>
-          </w:p>
-        </w:tc>
-        <w:tc>
-          <w:tcPr>
-            <w:tcW w:w="5805" w:type="dxa"/>
+            <w:tcW w:w="1276" w:type="dxa"/>
+          </w:tcPr>
+          <w:p>
+            <w:pPr>
+              <w:rPr>
+                <w:sz w:val="18"/>
+                <w:szCs w:val="18"/>
+              </w:rPr>
+            </w:pPr>
+          </w:p>
+        </w:tc>
+        <w:tc>
+          <w:tcPr>
+            <w:tcW w:w="6656" w:type="dxa"/>
             <w:gridSpan w:val="2"/>
           </w:tcPr>
           <w:p>
@@ -827,13 +874,15 @@
           <w:p>
             <w:pPr>
               <w:rPr>
-                <w:sz w:val="18"/>
-                <w:szCs w:val="18"/>
-              </w:rPr>
-            </w:pPr>
-            <w:r>
-              <w:rPr>
-                <w:sz w:val="18"/>
+                <w:i/>
+                <w:sz w:val="16"/>
+                <w:szCs w:val="18"/>
+              </w:rPr>
+            </w:pPr>
+            <w:r>
+              <w:rPr>
+                <w:i/>
+                <w:sz w:val="16"/>
                 <w:szCs w:val="18"/>
               </w:rPr>
               <w:t>Classic</w:t>
@@ -842,20 +891,20 @@
         </w:tc>
         <w:tc>
           <w:tcPr>
-            <w:tcW w:w="2127" w:type="dxa"/>
-          </w:tcPr>
-          <w:p>
-            <w:pPr>
-              <w:rPr>
-                <w:sz w:val="18"/>
-                <w:szCs w:val="18"/>
-              </w:rPr>
-            </w:pPr>
-          </w:p>
-        </w:tc>
-        <w:tc>
-          <w:tcPr>
-            <w:tcW w:w="5805" w:type="dxa"/>
+            <w:tcW w:w="1276" w:type="dxa"/>
+          </w:tcPr>
+          <w:p>
+            <w:pPr>
+              <w:rPr>
+                <w:sz w:val="18"/>
+                <w:szCs w:val="18"/>
+              </w:rPr>
+            </w:pPr>
+          </w:p>
+        </w:tc>
+        <w:tc>
+          <w:tcPr>
+            <w:tcW w:w="6656" w:type="dxa"/>
             <w:gridSpan w:val="2"/>
           </w:tcPr>
           <w:p>
@@ -895,13 +944,15 @@
           <w:p>
             <w:pPr>
               <w:rPr>
-                <w:sz w:val="18"/>
-                <w:szCs w:val="18"/>
-              </w:rPr>
-            </w:pPr>
-            <w:r>
-              <w:rPr>
-                <w:sz w:val="18"/>
+                <w:i/>
+                <w:sz w:val="16"/>
+                <w:szCs w:val="18"/>
+              </w:rPr>
+            </w:pPr>
+            <w:r>
+              <w:rPr>
+                <w:i/>
+                <w:sz w:val="16"/>
                 <w:szCs w:val="18"/>
               </w:rPr>
               <w:t>Modern</w:t>
@@ -910,20 +961,20 @@
         </w:tc>
         <w:tc>
           <w:tcPr>
-            <w:tcW w:w="2127" w:type="dxa"/>
-          </w:tcPr>
-          <w:p>
-            <w:pPr>
-              <w:rPr>
-                <w:sz w:val="18"/>
-                <w:szCs w:val="18"/>
-              </w:rPr>
-            </w:pPr>
-          </w:p>
-        </w:tc>
-        <w:tc>
-          <w:tcPr>
-            <w:tcW w:w="5805" w:type="dxa"/>
+            <w:tcW w:w="1276" w:type="dxa"/>
+          </w:tcPr>
+          <w:p>
+            <w:pPr>
+              <w:rPr>
+                <w:sz w:val="18"/>
+                <w:szCs w:val="18"/>
+              </w:rPr>
+            </w:pPr>
+          </w:p>
+        </w:tc>
+        <w:tc>
+          <w:tcPr>
+            <w:tcW w:w="6656" w:type="dxa"/>
             <w:gridSpan w:val="2"/>
           </w:tcPr>
           <w:p>
@@ -1003,6 +1054,7 @@
                 <w:szCs w:val="18"/>
               </w:rPr>
             </w:pPr>
+            <w:proofErr w:type="spellStart"/>
             <w:r>
               <w:rPr>
                 <w:sz w:val="18"/>
@@ -1015,6 +1067,14 @@
                 <w:sz w:val="18"/>
                 <w:szCs w:val="18"/>
               </w:rPr>
+              <w:t>Art</w:t>
+            </w:r>
+            <w:proofErr w:type="spellEnd"/>
+            <w:r>
+              <w:rPr>
+                <w:sz w:val="18"/>
+                <w:szCs w:val="18"/>
+              </w:rPr>
               <w:t xml:space="preserve"> </w:t>
             </w:r>
             <w:r>
@@ -1032,6 +1092,13 @@
               </w:rPr>
               <w:t>FetenHit</w:t>
             </w:r>
+            <w:r>
+              <w:rPr>
+                <w:sz w:val="18"/>
+                <w:szCs w:val="18"/>
+              </w:rPr>
+              <w:t>s</w:t>
+            </w:r>
             <w:proofErr w:type="spellEnd"/>
             <w:r>
               <w:rPr>
@@ -1050,13 +1117,15 @@
           <w:p>
             <w:pPr>
               <w:rPr>
-                <w:sz w:val="18"/>
-                <w:szCs w:val="18"/>
-              </w:rPr>
-            </w:pPr>
-            <w:r>
-              <w:rPr>
-                <w:sz w:val="18"/>
+                <w:i/>
+                <w:sz w:val="16"/>
+                <w:szCs w:val="18"/>
+              </w:rPr>
+            </w:pPr>
+            <w:r>
+              <w:rPr>
+                <w:i/>
+                <w:sz w:val="16"/>
                 <w:szCs w:val="18"/>
               </w:rPr>
               <w:t xml:space="preserve">Classic      </w:t>
@@ -1065,20 +1134,20 @@
         </w:tc>
         <w:tc>
           <w:tcPr>
-            <w:tcW w:w="2127" w:type="dxa"/>
-          </w:tcPr>
-          <w:p>
-            <w:pPr>
-              <w:rPr>
-                <w:sz w:val="18"/>
-                <w:szCs w:val="18"/>
-              </w:rPr>
-            </w:pPr>
-          </w:p>
-        </w:tc>
-        <w:tc>
-          <w:tcPr>
-            <w:tcW w:w="5805" w:type="dxa"/>
+            <w:tcW w:w="1276" w:type="dxa"/>
+          </w:tcPr>
+          <w:p>
+            <w:pPr>
+              <w:rPr>
+                <w:sz w:val="18"/>
+                <w:szCs w:val="18"/>
+              </w:rPr>
+            </w:pPr>
+          </w:p>
+        </w:tc>
+        <w:tc>
+          <w:tcPr>
+            <w:tcW w:w="6656" w:type="dxa"/>
             <w:gridSpan w:val="2"/>
           </w:tcPr>
           <w:p>
@@ -1118,13 +1187,15 @@
           <w:p>
             <w:pPr>
               <w:rPr>
-                <w:sz w:val="18"/>
-                <w:szCs w:val="18"/>
-              </w:rPr>
-            </w:pPr>
-            <w:r>
-              <w:rPr>
-                <w:sz w:val="18"/>
+                <w:i/>
+                <w:sz w:val="16"/>
+                <w:szCs w:val="18"/>
+              </w:rPr>
+            </w:pPr>
+            <w:r>
+              <w:rPr>
+                <w:i/>
+                <w:sz w:val="16"/>
                 <w:szCs w:val="18"/>
               </w:rPr>
               <w:t>Modern</w:t>
@@ -1133,20 +1204,20 @@
         </w:tc>
         <w:tc>
           <w:tcPr>
-            <w:tcW w:w="2127" w:type="dxa"/>
-          </w:tcPr>
-          <w:p>
-            <w:pPr>
-              <w:rPr>
-                <w:sz w:val="18"/>
-                <w:szCs w:val="18"/>
-              </w:rPr>
-            </w:pPr>
-          </w:p>
-        </w:tc>
-        <w:tc>
-          <w:tcPr>
-            <w:tcW w:w="5805" w:type="dxa"/>
+            <w:tcW w:w="1276" w:type="dxa"/>
+          </w:tcPr>
+          <w:p>
+            <w:pPr>
+              <w:rPr>
+                <w:sz w:val="18"/>
+                <w:szCs w:val="18"/>
+              </w:rPr>
+            </w:pPr>
+          </w:p>
+        </w:tc>
+        <w:tc>
+          <w:tcPr>
+            <w:tcW w:w="6656" w:type="dxa"/>
             <w:gridSpan w:val="2"/>
           </w:tcPr>
           <w:p>
@@ -1176,6 +1247,7 @@
                 <w:szCs w:val="18"/>
               </w:rPr>
             </w:pPr>
+            <w:proofErr w:type="spellStart"/>
             <w:r>
               <w:rPr>
                 <w:sz w:val="18"/>
@@ -1188,6 +1260,14 @@
                 <w:sz w:val="18"/>
                 <w:szCs w:val="18"/>
               </w:rPr>
+              <w:t>Art</w:t>
+            </w:r>
+            <w:proofErr w:type="spellEnd"/>
+            <w:r>
+              <w:rPr>
+                <w:sz w:val="18"/>
+                <w:szCs w:val="18"/>
+              </w:rPr>
               <w:t xml:space="preserve"> </w:t>
             </w:r>
             <w:r>
@@ -1207,13 +1287,15 @@
           <w:p>
             <w:pPr>
               <w:rPr>
-                <w:sz w:val="18"/>
-                <w:szCs w:val="18"/>
-              </w:rPr>
-            </w:pPr>
-            <w:r>
-              <w:rPr>
-                <w:sz w:val="18"/>
+                <w:i/>
+                <w:sz w:val="16"/>
+                <w:szCs w:val="18"/>
+              </w:rPr>
+            </w:pPr>
+            <w:r>
+              <w:rPr>
+                <w:i/>
+                <w:sz w:val="16"/>
                 <w:szCs w:val="18"/>
               </w:rPr>
               <w:t xml:space="preserve">Classic </w:t>
@@ -1222,20 +1304,20 @@
         </w:tc>
         <w:tc>
           <w:tcPr>
-            <w:tcW w:w="2127" w:type="dxa"/>
-          </w:tcPr>
-          <w:p>
-            <w:pPr>
-              <w:rPr>
-                <w:sz w:val="18"/>
-                <w:szCs w:val="18"/>
-              </w:rPr>
-            </w:pPr>
-          </w:p>
-        </w:tc>
-        <w:tc>
-          <w:tcPr>
-            <w:tcW w:w="5805" w:type="dxa"/>
+            <w:tcW w:w="1276" w:type="dxa"/>
+          </w:tcPr>
+          <w:p>
+            <w:pPr>
+              <w:rPr>
+                <w:sz w:val="18"/>
+                <w:szCs w:val="18"/>
+              </w:rPr>
+            </w:pPr>
+          </w:p>
+        </w:tc>
+        <w:tc>
+          <w:tcPr>
+            <w:tcW w:w="6656" w:type="dxa"/>
             <w:gridSpan w:val="2"/>
           </w:tcPr>
           <w:p>
@@ -1275,13 +1357,15 @@
           <w:p>
             <w:pPr>
               <w:rPr>
-                <w:sz w:val="18"/>
-                <w:szCs w:val="18"/>
-              </w:rPr>
-            </w:pPr>
-            <w:r>
-              <w:rPr>
-                <w:sz w:val="18"/>
+                <w:i/>
+                <w:sz w:val="16"/>
+                <w:szCs w:val="18"/>
+              </w:rPr>
+            </w:pPr>
+            <w:r>
+              <w:rPr>
+                <w:i/>
+                <w:sz w:val="16"/>
                 <w:szCs w:val="18"/>
               </w:rPr>
               <w:t>Modern</w:t>
@@ -1290,20 +1374,20 @@
         </w:tc>
         <w:tc>
           <w:tcPr>
-            <w:tcW w:w="2127" w:type="dxa"/>
-          </w:tcPr>
-          <w:p>
-            <w:pPr>
-              <w:rPr>
-                <w:sz w:val="18"/>
-                <w:szCs w:val="18"/>
-              </w:rPr>
-            </w:pPr>
-          </w:p>
-        </w:tc>
-        <w:tc>
-          <w:tcPr>
-            <w:tcW w:w="5805" w:type="dxa"/>
+            <w:tcW w:w="1276" w:type="dxa"/>
+          </w:tcPr>
+          <w:p>
+            <w:pPr>
+              <w:rPr>
+                <w:sz w:val="18"/>
+                <w:szCs w:val="18"/>
+              </w:rPr>
+            </w:pPr>
+          </w:p>
+        </w:tc>
+        <w:tc>
+          <w:tcPr>
+            <w:tcW w:w="6656" w:type="dxa"/>
             <w:gridSpan w:val="2"/>
           </w:tcPr>
           <w:p>
@@ -1343,27 +1427,31 @@
           <w:p>
             <w:pPr>
               <w:rPr>
-                <w:sz w:val="18"/>
-                <w:szCs w:val="18"/>
-              </w:rPr>
-            </w:pPr>
-            <w:r>
-              <w:rPr>
-                <w:sz w:val="18"/>
+                <w:i/>
+                <w:sz w:val="16"/>
+                <w:szCs w:val="18"/>
+              </w:rPr>
+            </w:pPr>
+            <w:r>
+              <w:rPr>
+                <w:i/>
+                <w:sz w:val="16"/>
                 <w:szCs w:val="18"/>
               </w:rPr>
               <w:t>Hip</w:t>
             </w:r>
             <w:r>
               <w:rPr>
-                <w:sz w:val="18"/>
+                <w:i/>
+                <w:sz w:val="16"/>
                 <w:szCs w:val="18"/>
               </w:rPr>
               <w:t>-</w:t>
             </w:r>
             <w:r>
               <w:rPr>
-                <w:sz w:val="18"/>
+                <w:i/>
+                <w:sz w:val="16"/>
                 <w:szCs w:val="18"/>
               </w:rPr>
               <w:t xml:space="preserve">Hop </w:t>
@@ -1372,20 +1460,20 @@
         </w:tc>
         <w:tc>
           <w:tcPr>
-            <w:tcW w:w="2127" w:type="dxa"/>
-          </w:tcPr>
-          <w:p>
-            <w:pPr>
-              <w:rPr>
-                <w:sz w:val="18"/>
-                <w:szCs w:val="18"/>
-              </w:rPr>
-            </w:pPr>
-          </w:p>
-        </w:tc>
-        <w:tc>
-          <w:tcPr>
-            <w:tcW w:w="5805" w:type="dxa"/>
+            <w:tcW w:w="1276" w:type="dxa"/>
+          </w:tcPr>
+          <w:p>
+            <w:pPr>
+              <w:rPr>
+                <w:sz w:val="18"/>
+                <w:szCs w:val="18"/>
+              </w:rPr>
+            </w:pPr>
+          </w:p>
+        </w:tc>
+        <w:tc>
+          <w:tcPr>
+            <w:tcW w:w="6656" w:type="dxa"/>
             <w:gridSpan w:val="2"/>
           </w:tcPr>
           <w:p>
@@ -1425,13 +1513,15 @@
           <w:p>
             <w:pPr>
               <w:rPr>
-                <w:sz w:val="18"/>
-                <w:szCs w:val="18"/>
-              </w:rPr>
-            </w:pPr>
-            <w:r>
-              <w:rPr>
-                <w:sz w:val="18"/>
+                <w:i/>
+                <w:sz w:val="16"/>
+                <w:szCs w:val="18"/>
+              </w:rPr>
+            </w:pPr>
+            <w:r>
+              <w:rPr>
+                <w:i/>
+                <w:sz w:val="16"/>
                 <w:szCs w:val="18"/>
               </w:rPr>
               <w:t>NDW</w:t>
@@ -1440,20 +1530,20 @@
         </w:tc>
         <w:tc>
           <w:tcPr>
-            <w:tcW w:w="2127" w:type="dxa"/>
-          </w:tcPr>
-          <w:p>
-            <w:pPr>
-              <w:rPr>
-                <w:sz w:val="18"/>
-                <w:szCs w:val="18"/>
-              </w:rPr>
-            </w:pPr>
-          </w:p>
-        </w:tc>
-        <w:tc>
-          <w:tcPr>
-            <w:tcW w:w="5805" w:type="dxa"/>
+            <w:tcW w:w="1276" w:type="dxa"/>
+          </w:tcPr>
+          <w:p>
+            <w:pPr>
+              <w:rPr>
+                <w:sz w:val="18"/>
+                <w:szCs w:val="18"/>
+              </w:rPr>
+            </w:pPr>
+          </w:p>
+        </w:tc>
+        <w:tc>
+          <w:tcPr>
+            <w:tcW w:w="6656" w:type="dxa"/>
             <w:gridSpan w:val="2"/>
           </w:tcPr>
           <w:p>
@@ -1483,6 +1573,7 @@
                 <w:szCs w:val="18"/>
               </w:rPr>
             </w:pPr>
+            <w:proofErr w:type="spellStart"/>
             <w:r>
               <w:rPr>
                 <w:sz w:val="18"/>
@@ -1495,6 +1586,14 @@
                 <w:sz w:val="18"/>
                 <w:szCs w:val="18"/>
               </w:rPr>
+              <w:t>Art</w:t>
+            </w:r>
+            <w:proofErr w:type="spellEnd"/>
+            <w:r>
+              <w:rPr>
+                <w:sz w:val="18"/>
+                <w:szCs w:val="18"/>
+              </w:rPr>
               <w:t xml:space="preserve"> </w:t>
             </w:r>
             <w:r>
@@ -1514,13 +1613,15 @@
           <w:p>
             <w:pPr>
               <w:rPr>
-                <w:sz w:val="18"/>
-                <w:szCs w:val="18"/>
-              </w:rPr>
-            </w:pPr>
-            <w:r>
-              <w:rPr>
-                <w:sz w:val="18"/>
+                <w:i/>
+                <w:sz w:val="16"/>
+                <w:szCs w:val="18"/>
+              </w:rPr>
+            </w:pPr>
+            <w:r>
+              <w:rPr>
+                <w:i/>
+                <w:sz w:val="16"/>
                 <w:szCs w:val="18"/>
               </w:rPr>
               <w:t>Classic</w:t>
@@ -1529,20 +1630,20 @@
         </w:tc>
         <w:tc>
           <w:tcPr>
-            <w:tcW w:w="2127" w:type="dxa"/>
-          </w:tcPr>
-          <w:p>
-            <w:pPr>
-              <w:rPr>
-                <w:sz w:val="18"/>
-                <w:szCs w:val="18"/>
-              </w:rPr>
-            </w:pPr>
-          </w:p>
-        </w:tc>
-        <w:tc>
-          <w:tcPr>
-            <w:tcW w:w="5805" w:type="dxa"/>
+            <w:tcW w:w="1276" w:type="dxa"/>
+          </w:tcPr>
+          <w:p>
+            <w:pPr>
+              <w:rPr>
+                <w:sz w:val="18"/>
+                <w:szCs w:val="18"/>
+              </w:rPr>
+            </w:pPr>
+          </w:p>
+        </w:tc>
+        <w:tc>
+          <w:tcPr>
+            <w:tcW w:w="6656" w:type="dxa"/>
             <w:gridSpan w:val="2"/>
           </w:tcPr>
           <w:p>
@@ -1582,13 +1683,15 @@
           <w:p>
             <w:pPr>
               <w:rPr>
-                <w:sz w:val="18"/>
-                <w:szCs w:val="18"/>
-              </w:rPr>
-            </w:pPr>
-            <w:r>
-              <w:rPr>
-                <w:sz w:val="18"/>
+                <w:i/>
+                <w:sz w:val="16"/>
+                <w:szCs w:val="18"/>
+              </w:rPr>
+            </w:pPr>
+            <w:r>
+              <w:rPr>
+                <w:i/>
+                <w:sz w:val="16"/>
                 <w:szCs w:val="18"/>
               </w:rPr>
               <w:t>Modern</w:t>
@@ -1597,20 +1700,20 @@
         </w:tc>
         <w:tc>
           <w:tcPr>
-            <w:tcW w:w="2127" w:type="dxa"/>
-          </w:tcPr>
-          <w:p>
-            <w:pPr>
-              <w:rPr>
-                <w:sz w:val="18"/>
-                <w:szCs w:val="18"/>
-              </w:rPr>
-            </w:pPr>
-          </w:p>
-        </w:tc>
-        <w:tc>
-          <w:tcPr>
-            <w:tcW w:w="5805" w:type="dxa"/>
+            <w:tcW w:w="1276" w:type="dxa"/>
+          </w:tcPr>
+          <w:p>
+            <w:pPr>
+              <w:rPr>
+                <w:sz w:val="18"/>
+                <w:szCs w:val="18"/>
+              </w:rPr>
+            </w:pPr>
+          </w:p>
+        </w:tc>
+        <w:tc>
+          <w:tcPr>
+            <w:tcW w:w="6656" w:type="dxa"/>
             <w:gridSpan w:val="2"/>
           </w:tcPr>
           <w:p>
@@ -1650,27 +1753,31 @@
           <w:p>
             <w:pPr>
               <w:rPr>
-                <w:sz w:val="18"/>
-                <w:szCs w:val="18"/>
-              </w:rPr>
-            </w:pPr>
-            <w:r>
-              <w:rPr>
-                <w:sz w:val="18"/>
+                <w:i/>
+                <w:sz w:val="16"/>
+                <w:szCs w:val="18"/>
+              </w:rPr>
+            </w:pPr>
+            <w:r>
+              <w:rPr>
+                <w:i/>
+                <w:sz w:val="16"/>
                 <w:szCs w:val="18"/>
               </w:rPr>
               <w:t>Hip</w:t>
             </w:r>
             <w:r>
               <w:rPr>
-                <w:sz w:val="18"/>
+                <w:i/>
+                <w:sz w:val="16"/>
                 <w:szCs w:val="18"/>
               </w:rPr>
               <w:t>-</w:t>
             </w:r>
             <w:r>
               <w:rPr>
-                <w:sz w:val="18"/>
+                <w:i/>
+                <w:sz w:val="16"/>
                 <w:szCs w:val="18"/>
               </w:rPr>
               <w:t>Hop</w:t>
@@ -1679,20 +1786,20 @@
         </w:tc>
         <w:tc>
           <w:tcPr>
-            <w:tcW w:w="2127" w:type="dxa"/>
-          </w:tcPr>
-          <w:p>
-            <w:pPr>
-              <w:rPr>
-                <w:sz w:val="18"/>
-                <w:szCs w:val="18"/>
-              </w:rPr>
-            </w:pPr>
-          </w:p>
-        </w:tc>
-        <w:tc>
-          <w:tcPr>
-            <w:tcW w:w="5805" w:type="dxa"/>
+            <w:tcW w:w="1276" w:type="dxa"/>
+          </w:tcPr>
+          <w:p>
+            <w:pPr>
+              <w:rPr>
+                <w:sz w:val="18"/>
+                <w:szCs w:val="18"/>
+              </w:rPr>
+            </w:pPr>
+          </w:p>
+        </w:tc>
+        <w:tc>
+          <w:tcPr>
+            <w:tcW w:w="6656" w:type="dxa"/>
             <w:gridSpan w:val="2"/>
           </w:tcPr>
           <w:p>
@@ -1722,6 +1829,7 @@
                 <w:szCs w:val="18"/>
               </w:rPr>
             </w:pPr>
+            <w:proofErr w:type="spellStart"/>
             <w:r>
               <w:rPr>
                 <w:sz w:val="18"/>
@@ -1734,6 +1842,14 @@
                 <w:sz w:val="18"/>
                 <w:szCs w:val="18"/>
               </w:rPr>
+              <w:t>Art</w:t>
+            </w:r>
+            <w:proofErr w:type="spellEnd"/>
+            <w:r>
+              <w:rPr>
+                <w:sz w:val="18"/>
+                <w:szCs w:val="18"/>
+              </w:rPr>
               <w:t xml:space="preserve"> </w:t>
             </w:r>
             <w:r>
@@ -1753,13 +1869,15 @@
           <w:p>
             <w:pPr>
               <w:rPr>
-                <w:sz w:val="18"/>
-                <w:szCs w:val="18"/>
-              </w:rPr>
-            </w:pPr>
-            <w:r>
-              <w:rPr>
-                <w:sz w:val="18"/>
+                <w:i/>
+                <w:sz w:val="16"/>
+                <w:szCs w:val="18"/>
+              </w:rPr>
+            </w:pPr>
+            <w:r>
+              <w:rPr>
+                <w:i/>
+                <w:sz w:val="16"/>
                 <w:szCs w:val="18"/>
               </w:rPr>
               <w:t xml:space="preserve">Classic      </w:t>
@@ -1768,20 +1886,20 @@
         </w:tc>
         <w:tc>
           <w:tcPr>
-            <w:tcW w:w="2127" w:type="dxa"/>
-          </w:tcPr>
-          <w:p>
-            <w:pPr>
-              <w:rPr>
-                <w:sz w:val="18"/>
-                <w:szCs w:val="18"/>
-              </w:rPr>
-            </w:pPr>
-          </w:p>
-        </w:tc>
-        <w:tc>
-          <w:tcPr>
-            <w:tcW w:w="5805" w:type="dxa"/>
+            <w:tcW w:w="1276" w:type="dxa"/>
+          </w:tcPr>
+          <w:p>
+            <w:pPr>
+              <w:rPr>
+                <w:sz w:val="18"/>
+                <w:szCs w:val="18"/>
+              </w:rPr>
+            </w:pPr>
+          </w:p>
+        </w:tc>
+        <w:tc>
+          <w:tcPr>
+            <w:tcW w:w="6656" w:type="dxa"/>
             <w:gridSpan w:val="2"/>
           </w:tcPr>
           <w:p>
@@ -1821,13 +1939,15 @@
           <w:p>
             <w:pPr>
               <w:rPr>
-                <w:sz w:val="18"/>
-                <w:szCs w:val="18"/>
-              </w:rPr>
-            </w:pPr>
-            <w:r>
-              <w:rPr>
-                <w:sz w:val="18"/>
+                <w:i/>
+                <w:sz w:val="16"/>
+                <w:szCs w:val="18"/>
+              </w:rPr>
+            </w:pPr>
+            <w:r>
+              <w:rPr>
+                <w:i/>
+                <w:sz w:val="16"/>
                 <w:szCs w:val="18"/>
               </w:rPr>
               <w:t>Modern</w:t>
@@ -1836,20 +1956,20 @@
         </w:tc>
         <w:tc>
           <w:tcPr>
-            <w:tcW w:w="2127" w:type="dxa"/>
-          </w:tcPr>
-          <w:p>
-            <w:pPr>
-              <w:rPr>
-                <w:sz w:val="18"/>
-                <w:szCs w:val="18"/>
-              </w:rPr>
-            </w:pPr>
-          </w:p>
-        </w:tc>
-        <w:tc>
-          <w:tcPr>
-            <w:tcW w:w="5805" w:type="dxa"/>
+            <w:tcW w:w="1276" w:type="dxa"/>
+          </w:tcPr>
+          <w:p>
+            <w:pPr>
+              <w:rPr>
+                <w:sz w:val="18"/>
+                <w:szCs w:val="18"/>
+              </w:rPr>
+            </w:pPr>
+          </w:p>
+        </w:tc>
+        <w:tc>
+          <w:tcPr>
+            <w:tcW w:w="6656" w:type="dxa"/>
             <w:gridSpan w:val="2"/>
           </w:tcPr>
           <w:p>
@@ -1879,6 +1999,7 @@
                 <w:szCs w:val="18"/>
               </w:rPr>
             </w:pPr>
+            <w:proofErr w:type="spellStart"/>
             <w:r>
               <w:rPr>
                 <w:sz w:val="18"/>
@@ -1891,6 +2012,14 @@
                 <w:sz w:val="18"/>
                 <w:szCs w:val="18"/>
               </w:rPr>
+              <w:t>Art</w:t>
+            </w:r>
+            <w:proofErr w:type="spellEnd"/>
+            <w:r>
+              <w:rPr>
+                <w:sz w:val="18"/>
+                <w:szCs w:val="18"/>
+              </w:rPr>
               <w:t xml:space="preserve"> </w:t>
             </w:r>
             <w:r>
@@ -1910,13 +2039,15 @@
           <w:p>
             <w:pPr>
               <w:rPr>
-                <w:sz w:val="18"/>
-                <w:szCs w:val="18"/>
-              </w:rPr>
-            </w:pPr>
-            <w:r>
-              <w:rPr>
-                <w:sz w:val="18"/>
+                <w:i/>
+                <w:sz w:val="16"/>
+                <w:szCs w:val="18"/>
+              </w:rPr>
+            </w:pPr>
+            <w:r>
+              <w:rPr>
+                <w:i/>
+                <w:sz w:val="16"/>
                 <w:szCs w:val="18"/>
               </w:rPr>
               <w:t>Classic</w:t>
@@ -1925,20 +2056,20 @@
         </w:tc>
         <w:tc>
           <w:tcPr>
-            <w:tcW w:w="2127" w:type="dxa"/>
-          </w:tcPr>
-          <w:p>
-            <w:pPr>
-              <w:rPr>
-                <w:sz w:val="18"/>
-                <w:szCs w:val="18"/>
-              </w:rPr>
-            </w:pPr>
-          </w:p>
-        </w:tc>
-        <w:tc>
-          <w:tcPr>
-            <w:tcW w:w="5805" w:type="dxa"/>
+            <w:tcW w:w="1276" w:type="dxa"/>
+          </w:tcPr>
+          <w:p>
+            <w:pPr>
+              <w:rPr>
+                <w:sz w:val="18"/>
+                <w:szCs w:val="18"/>
+              </w:rPr>
+            </w:pPr>
+          </w:p>
+        </w:tc>
+        <w:tc>
+          <w:tcPr>
+            <w:tcW w:w="6656" w:type="dxa"/>
             <w:gridSpan w:val="2"/>
           </w:tcPr>
           <w:p>
@@ -1978,13 +2109,15 @@
           <w:p>
             <w:pPr>
               <w:rPr>
-                <w:sz w:val="18"/>
-                <w:szCs w:val="18"/>
-              </w:rPr>
-            </w:pPr>
-            <w:r>
-              <w:rPr>
-                <w:sz w:val="18"/>
+                <w:i/>
+                <w:sz w:val="16"/>
+                <w:szCs w:val="18"/>
+              </w:rPr>
+            </w:pPr>
+            <w:r>
+              <w:rPr>
+                <w:i/>
+                <w:sz w:val="16"/>
                 <w:szCs w:val="18"/>
               </w:rPr>
               <w:t>Modern</w:t>
@@ -1993,20 +2126,20 @@
         </w:tc>
         <w:tc>
           <w:tcPr>
-            <w:tcW w:w="2127" w:type="dxa"/>
-          </w:tcPr>
-          <w:p>
-            <w:pPr>
-              <w:rPr>
-                <w:sz w:val="18"/>
-                <w:szCs w:val="18"/>
-              </w:rPr>
-            </w:pPr>
-          </w:p>
-        </w:tc>
-        <w:tc>
-          <w:tcPr>
-            <w:tcW w:w="5805" w:type="dxa"/>
+            <w:tcW w:w="1276" w:type="dxa"/>
+          </w:tcPr>
+          <w:p>
+            <w:pPr>
+              <w:rPr>
+                <w:sz w:val="18"/>
+                <w:szCs w:val="18"/>
+              </w:rPr>
+            </w:pPr>
+          </w:p>
+        </w:tc>
+        <w:tc>
+          <w:tcPr>
+            <w:tcW w:w="6656" w:type="dxa"/>
             <w:gridSpan w:val="2"/>
           </w:tcPr>
           <w:p>
@@ -2036,6 +2169,7 @@
                 <w:szCs w:val="18"/>
               </w:rPr>
             </w:pPr>
+            <w:proofErr w:type="spellStart"/>
             <w:r>
               <w:rPr>
                 <w:sz w:val="18"/>
@@ -2048,6 +2182,14 @@
                 <w:sz w:val="18"/>
                 <w:szCs w:val="18"/>
               </w:rPr>
+              <w:t>Art</w:t>
+            </w:r>
+            <w:proofErr w:type="spellEnd"/>
+            <w:r>
+              <w:rPr>
+                <w:sz w:val="18"/>
+                <w:szCs w:val="18"/>
+              </w:rPr>
               <w:t xml:space="preserve"> </w:t>
             </w:r>
             <w:r>
@@ -2067,13 +2209,15 @@
           <w:p>
             <w:pPr>
               <w:rPr>
-                <w:sz w:val="18"/>
-                <w:szCs w:val="18"/>
-              </w:rPr>
-            </w:pPr>
-            <w:r>
-              <w:rPr>
-                <w:sz w:val="18"/>
+                <w:i/>
+                <w:sz w:val="16"/>
+                <w:szCs w:val="18"/>
+              </w:rPr>
+            </w:pPr>
+            <w:r>
+              <w:rPr>
+                <w:i/>
+                <w:sz w:val="16"/>
                 <w:szCs w:val="18"/>
               </w:rPr>
               <w:t>Classic</w:t>
@@ -2082,20 +2226,20 @@
         </w:tc>
         <w:tc>
           <w:tcPr>
-            <w:tcW w:w="2127" w:type="dxa"/>
-          </w:tcPr>
-          <w:p>
-            <w:pPr>
-              <w:rPr>
-                <w:sz w:val="18"/>
-                <w:szCs w:val="18"/>
-              </w:rPr>
-            </w:pPr>
-          </w:p>
-        </w:tc>
-        <w:tc>
-          <w:tcPr>
-            <w:tcW w:w="5805" w:type="dxa"/>
+            <w:tcW w:w="1276" w:type="dxa"/>
+          </w:tcPr>
+          <w:p>
+            <w:pPr>
+              <w:rPr>
+                <w:sz w:val="18"/>
+                <w:szCs w:val="18"/>
+              </w:rPr>
+            </w:pPr>
+          </w:p>
+        </w:tc>
+        <w:tc>
+          <w:tcPr>
+            <w:tcW w:w="6656" w:type="dxa"/>
             <w:gridSpan w:val="2"/>
           </w:tcPr>
           <w:p>
@@ -2135,13 +2279,15 @@
           <w:p>
             <w:pPr>
               <w:rPr>
-                <w:sz w:val="18"/>
-                <w:szCs w:val="18"/>
-              </w:rPr>
-            </w:pPr>
-            <w:r>
-              <w:rPr>
-                <w:sz w:val="18"/>
+                <w:i/>
+                <w:sz w:val="16"/>
+                <w:szCs w:val="18"/>
+              </w:rPr>
+            </w:pPr>
+            <w:r>
+              <w:rPr>
+                <w:i/>
+                <w:sz w:val="16"/>
                 <w:szCs w:val="18"/>
               </w:rPr>
               <w:t>Modern</w:t>
@@ -2150,20 +2296,20 @@
         </w:tc>
         <w:tc>
           <w:tcPr>
-            <w:tcW w:w="2127" w:type="dxa"/>
-          </w:tcPr>
-          <w:p>
-            <w:pPr>
-              <w:rPr>
-                <w:sz w:val="18"/>
-                <w:szCs w:val="18"/>
-              </w:rPr>
-            </w:pPr>
-          </w:p>
-        </w:tc>
-        <w:tc>
-          <w:tcPr>
-            <w:tcW w:w="5805" w:type="dxa"/>
+            <w:tcW w:w="1276" w:type="dxa"/>
+          </w:tcPr>
+          <w:p>
+            <w:pPr>
+              <w:rPr>
+                <w:sz w:val="18"/>
+                <w:szCs w:val="18"/>
+              </w:rPr>
+            </w:pPr>
+          </w:p>
+        </w:tc>
+        <w:tc>
+          <w:tcPr>
+            <w:tcW w:w="6656" w:type="dxa"/>
             <w:gridSpan w:val="2"/>
           </w:tcPr>
           <w:p>
@@ -2193,6 +2339,7 @@
                 <w:szCs w:val="18"/>
               </w:rPr>
             </w:pPr>
+            <w:proofErr w:type="spellStart"/>
             <w:r>
               <w:rPr>
                 <w:sz w:val="18"/>
@@ -2205,6 +2352,14 @@
                 <w:sz w:val="18"/>
                 <w:szCs w:val="18"/>
               </w:rPr>
+              <w:t>Art</w:t>
+            </w:r>
+            <w:proofErr w:type="spellEnd"/>
+            <w:r>
+              <w:rPr>
+                <w:sz w:val="18"/>
+                <w:szCs w:val="18"/>
+              </w:rPr>
               <w:t xml:space="preserve"> </w:t>
             </w:r>
             <w:r>
@@ -2240,13 +2395,15 @@
           <w:p>
             <w:pPr>
               <w:rPr>
-                <w:sz w:val="18"/>
-                <w:szCs w:val="18"/>
-              </w:rPr>
-            </w:pPr>
-            <w:r>
-              <w:rPr>
-                <w:sz w:val="18"/>
+                <w:i/>
+                <w:sz w:val="16"/>
+                <w:szCs w:val="18"/>
+              </w:rPr>
+            </w:pPr>
+            <w:r>
+              <w:rPr>
+                <w:i/>
+                <w:sz w:val="16"/>
                 <w:szCs w:val="18"/>
               </w:rPr>
               <w:t xml:space="preserve">Classic      </w:t>
@@ -2255,20 +2412,20 @@
         </w:tc>
         <w:tc>
           <w:tcPr>
-            <w:tcW w:w="2127" w:type="dxa"/>
-          </w:tcPr>
-          <w:p>
-            <w:pPr>
-              <w:rPr>
-                <w:sz w:val="18"/>
-                <w:szCs w:val="18"/>
-              </w:rPr>
-            </w:pPr>
-          </w:p>
-        </w:tc>
-        <w:tc>
-          <w:tcPr>
-            <w:tcW w:w="5805" w:type="dxa"/>
+            <w:tcW w:w="1276" w:type="dxa"/>
+          </w:tcPr>
+          <w:p>
+            <w:pPr>
+              <w:rPr>
+                <w:sz w:val="18"/>
+                <w:szCs w:val="18"/>
+              </w:rPr>
+            </w:pPr>
+          </w:p>
+        </w:tc>
+        <w:tc>
+          <w:tcPr>
+            <w:tcW w:w="6656" w:type="dxa"/>
             <w:gridSpan w:val="2"/>
           </w:tcPr>
           <w:p>
@@ -2308,13 +2465,15 @@
           <w:p>
             <w:pPr>
               <w:rPr>
-                <w:sz w:val="18"/>
-                <w:szCs w:val="18"/>
-              </w:rPr>
-            </w:pPr>
-            <w:r>
-              <w:rPr>
-                <w:sz w:val="18"/>
+                <w:i/>
+                <w:sz w:val="16"/>
+                <w:szCs w:val="18"/>
+              </w:rPr>
+            </w:pPr>
+            <w:r>
+              <w:rPr>
+                <w:i/>
+                <w:sz w:val="16"/>
                 <w:szCs w:val="18"/>
               </w:rPr>
               <w:t>Modern</w:t>
@@ -2323,20 +2482,20 @@
         </w:tc>
         <w:tc>
           <w:tcPr>
-            <w:tcW w:w="2127" w:type="dxa"/>
-          </w:tcPr>
-          <w:p>
-            <w:pPr>
-              <w:rPr>
-                <w:sz w:val="18"/>
-                <w:szCs w:val="18"/>
-              </w:rPr>
-            </w:pPr>
-          </w:p>
-        </w:tc>
-        <w:tc>
-          <w:tcPr>
-            <w:tcW w:w="5805" w:type="dxa"/>
+            <w:tcW w:w="1276" w:type="dxa"/>
+          </w:tcPr>
+          <w:p>
+            <w:pPr>
+              <w:rPr>
+                <w:sz w:val="18"/>
+                <w:szCs w:val="18"/>
+              </w:rPr>
+            </w:pPr>
+          </w:p>
+        </w:tc>
+        <w:tc>
+          <w:tcPr>
+            <w:tcW w:w="6656" w:type="dxa"/>
             <w:gridSpan w:val="2"/>
           </w:tcPr>
           <w:p>
@@ -2372,8 +2531,8 @@
       <w:tblGrid>
         <w:gridCol w:w="1972"/>
         <w:gridCol w:w="1709"/>
-        <w:gridCol w:w="1701"/>
-        <w:gridCol w:w="2619"/>
+        <w:gridCol w:w="992"/>
+        <w:gridCol w:w="3328"/>
         <w:gridCol w:w="2761"/>
       </w:tblGrid>
       <w:tr>
@@ -2472,20 +2631,20 @@
         </w:tc>
         <w:tc>
           <w:tcPr>
-            <w:tcW w:w="1701" w:type="dxa"/>
-          </w:tcPr>
-          <w:p>
-            <w:pPr>
-              <w:rPr>
-                <w:sz w:val="18"/>
-                <w:szCs w:val="18"/>
-              </w:rPr>
-            </w:pPr>
-          </w:p>
-        </w:tc>
-        <w:tc>
-          <w:tcPr>
-            <w:tcW w:w="5380" w:type="dxa"/>
+            <w:tcW w:w="992" w:type="dxa"/>
+          </w:tcPr>
+          <w:p>
+            <w:pPr>
+              <w:rPr>
+                <w:sz w:val="18"/>
+                <w:szCs w:val="18"/>
+              </w:rPr>
+            </w:pPr>
+          </w:p>
+        </w:tc>
+        <w:tc>
+          <w:tcPr>
+            <w:tcW w:w="6089" w:type="dxa"/>
             <w:gridSpan w:val="2"/>
           </w:tcPr>
           <w:p>
@@ -2540,20 +2699,20 @@
         </w:tc>
         <w:tc>
           <w:tcPr>
-            <w:tcW w:w="1701" w:type="dxa"/>
-          </w:tcPr>
-          <w:p>
-            <w:pPr>
-              <w:rPr>
-                <w:sz w:val="18"/>
-                <w:szCs w:val="18"/>
-              </w:rPr>
-            </w:pPr>
-          </w:p>
-        </w:tc>
-        <w:tc>
-          <w:tcPr>
-            <w:tcW w:w="5380" w:type="dxa"/>
+            <w:tcW w:w="992" w:type="dxa"/>
+          </w:tcPr>
+          <w:p>
+            <w:pPr>
+              <w:rPr>
+                <w:sz w:val="18"/>
+                <w:szCs w:val="18"/>
+              </w:rPr>
+            </w:pPr>
+          </w:p>
+        </w:tc>
+        <w:tc>
+          <w:tcPr>
+            <w:tcW w:w="6089" w:type="dxa"/>
             <w:gridSpan w:val="2"/>
           </w:tcPr>
           <w:p>
@@ -2608,20 +2767,20 @@
         </w:tc>
         <w:tc>
           <w:tcPr>
-            <w:tcW w:w="1701" w:type="dxa"/>
-          </w:tcPr>
-          <w:p>
-            <w:pPr>
-              <w:rPr>
-                <w:sz w:val="18"/>
-                <w:szCs w:val="18"/>
-              </w:rPr>
-            </w:pPr>
-          </w:p>
-        </w:tc>
-        <w:tc>
-          <w:tcPr>
-            <w:tcW w:w="5380" w:type="dxa"/>
+            <w:tcW w:w="992" w:type="dxa"/>
+          </w:tcPr>
+          <w:p>
+            <w:pPr>
+              <w:rPr>
+                <w:sz w:val="18"/>
+                <w:szCs w:val="18"/>
+              </w:rPr>
+            </w:pPr>
+          </w:p>
+        </w:tc>
+        <w:tc>
+          <w:tcPr>
+            <w:tcW w:w="6089" w:type="dxa"/>
             <w:gridSpan w:val="2"/>
           </w:tcPr>
           <w:p>
@@ -2676,20 +2835,20 @@
         </w:tc>
         <w:tc>
           <w:tcPr>
-            <w:tcW w:w="1701" w:type="dxa"/>
-          </w:tcPr>
-          <w:p>
-            <w:pPr>
-              <w:rPr>
-                <w:sz w:val="18"/>
-                <w:szCs w:val="18"/>
-              </w:rPr>
-            </w:pPr>
-          </w:p>
-        </w:tc>
-        <w:tc>
-          <w:tcPr>
-            <w:tcW w:w="5380" w:type="dxa"/>
+            <w:tcW w:w="992" w:type="dxa"/>
+          </w:tcPr>
+          <w:p>
+            <w:pPr>
+              <w:rPr>
+                <w:sz w:val="18"/>
+                <w:szCs w:val="18"/>
+              </w:rPr>
+            </w:pPr>
+          </w:p>
+        </w:tc>
+        <w:tc>
+          <w:tcPr>
+            <w:tcW w:w="6089" w:type="dxa"/>
             <w:gridSpan w:val="2"/>
           </w:tcPr>
           <w:p>
@@ -2744,20 +2903,20 @@
         </w:tc>
         <w:tc>
           <w:tcPr>
-            <w:tcW w:w="1701" w:type="dxa"/>
-          </w:tcPr>
-          <w:p>
-            <w:pPr>
-              <w:rPr>
-                <w:sz w:val="18"/>
-                <w:szCs w:val="18"/>
-              </w:rPr>
-            </w:pPr>
-          </w:p>
-        </w:tc>
-        <w:tc>
-          <w:tcPr>
-            <w:tcW w:w="5380" w:type="dxa"/>
+            <w:tcW w:w="992" w:type="dxa"/>
+          </w:tcPr>
+          <w:p>
+            <w:pPr>
+              <w:rPr>
+                <w:sz w:val="18"/>
+                <w:szCs w:val="18"/>
+              </w:rPr>
+            </w:pPr>
+          </w:p>
+        </w:tc>
+        <w:tc>
+          <w:tcPr>
+            <w:tcW w:w="6089" w:type="dxa"/>
             <w:gridSpan w:val="2"/>
           </w:tcPr>
           <w:p>
@@ -2767,8 +2926,6 @@
                 <w:szCs w:val="18"/>
               </w:rPr>
             </w:pPr>
-            <w:bookmarkStart w:id="0" w:name="_GoBack"/>
-            <w:bookmarkEnd w:id="0"/>
           </w:p>
         </w:tc>
       </w:tr>
@@ -2814,20 +2971,20 @@
         </w:tc>
         <w:tc>
           <w:tcPr>
-            <w:tcW w:w="1701" w:type="dxa"/>
-          </w:tcPr>
-          <w:p>
-            <w:pPr>
-              <w:rPr>
-                <w:sz w:val="18"/>
-                <w:szCs w:val="18"/>
-              </w:rPr>
-            </w:pPr>
-          </w:p>
-        </w:tc>
-        <w:tc>
-          <w:tcPr>
-            <w:tcW w:w="5380" w:type="dxa"/>
+            <w:tcW w:w="992" w:type="dxa"/>
+          </w:tcPr>
+          <w:p>
+            <w:pPr>
+              <w:rPr>
+                <w:sz w:val="18"/>
+                <w:szCs w:val="18"/>
+              </w:rPr>
+            </w:pPr>
+          </w:p>
+        </w:tc>
+        <w:tc>
+          <w:tcPr>
+            <w:tcW w:w="6089" w:type="dxa"/>
             <w:gridSpan w:val="2"/>
           </w:tcPr>
           <w:p>
@@ -2863,8 +3020,8 @@
       <w:tblGrid>
         <w:gridCol w:w="1980"/>
         <w:gridCol w:w="1701"/>
-        <w:gridCol w:w="1701"/>
-        <w:gridCol w:w="2551"/>
+        <w:gridCol w:w="992"/>
+        <w:gridCol w:w="3260"/>
         <w:gridCol w:w="2829"/>
       </w:tblGrid>
       <w:tr>
@@ -2966,20 +3123,20 @@
         </w:tc>
         <w:tc>
           <w:tcPr>
-            <w:tcW w:w="1701" w:type="dxa"/>
-          </w:tcPr>
-          <w:p>
-            <w:pPr>
-              <w:rPr>
-                <w:sz w:val="18"/>
-                <w:szCs w:val="18"/>
-              </w:rPr>
-            </w:pPr>
-          </w:p>
-        </w:tc>
-        <w:tc>
-          <w:tcPr>
-            <w:tcW w:w="5380" w:type="dxa"/>
+            <w:tcW w:w="992" w:type="dxa"/>
+          </w:tcPr>
+          <w:p>
+            <w:pPr>
+              <w:rPr>
+                <w:sz w:val="18"/>
+                <w:szCs w:val="18"/>
+              </w:rPr>
+            </w:pPr>
+          </w:p>
+        </w:tc>
+        <w:tc>
+          <w:tcPr>
+            <w:tcW w:w="6089" w:type="dxa"/>
             <w:gridSpan w:val="2"/>
           </w:tcPr>
           <w:p>
@@ -3034,20 +3191,20 @@
         </w:tc>
         <w:tc>
           <w:tcPr>
-            <w:tcW w:w="1701" w:type="dxa"/>
-          </w:tcPr>
-          <w:p>
-            <w:pPr>
-              <w:rPr>
-                <w:sz w:val="18"/>
-                <w:szCs w:val="18"/>
-              </w:rPr>
-            </w:pPr>
-          </w:p>
-        </w:tc>
-        <w:tc>
-          <w:tcPr>
-            <w:tcW w:w="5380" w:type="dxa"/>
+            <w:tcW w:w="992" w:type="dxa"/>
+          </w:tcPr>
+          <w:p>
+            <w:pPr>
+              <w:rPr>
+                <w:sz w:val="18"/>
+                <w:szCs w:val="18"/>
+              </w:rPr>
+            </w:pPr>
+          </w:p>
+        </w:tc>
+        <w:tc>
+          <w:tcPr>
+            <w:tcW w:w="6089" w:type="dxa"/>
             <w:gridSpan w:val="2"/>
           </w:tcPr>
           <w:p>
@@ -3057,6 +3214,8 @@
                 <w:szCs w:val="18"/>
               </w:rPr>
             </w:pPr>
+            <w:bookmarkStart w:id="0" w:name="_GoBack"/>
+            <w:bookmarkEnd w:id="0"/>
           </w:p>
         </w:tc>
       </w:tr>
@@ -3102,20 +3261,20 @@
         </w:tc>
         <w:tc>
           <w:tcPr>
-            <w:tcW w:w="1701" w:type="dxa"/>
-          </w:tcPr>
-          <w:p>
-            <w:pPr>
-              <w:rPr>
-                <w:sz w:val="18"/>
-                <w:szCs w:val="18"/>
-              </w:rPr>
-            </w:pPr>
-          </w:p>
-        </w:tc>
-        <w:tc>
-          <w:tcPr>
-            <w:tcW w:w="5380" w:type="dxa"/>
+            <w:tcW w:w="992" w:type="dxa"/>
+          </w:tcPr>
+          <w:p>
+            <w:pPr>
+              <w:rPr>
+                <w:sz w:val="18"/>
+                <w:szCs w:val="18"/>
+              </w:rPr>
+            </w:pPr>
+          </w:p>
+        </w:tc>
+        <w:tc>
+          <w:tcPr>
+            <w:tcW w:w="6089" w:type="dxa"/>
             <w:gridSpan w:val="2"/>
           </w:tcPr>
           <w:p>
@@ -3150,9 +3309,8 @@
       </w:tblPr>
       <w:tblGrid>
         <w:gridCol w:w="1951"/>
-        <w:gridCol w:w="971"/>
-        <w:gridCol w:w="2176"/>
-        <w:gridCol w:w="2899"/>
+        <w:gridCol w:w="1446"/>
+        <w:gridCol w:w="4600"/>
         <w:gridCol w:w="2765"/>
       </w:tblGrid>
       <w:tr>
@@ -3162,7 +3320,7 @@
         <w:tc>
           <w:tcPr>
             <w:tcW w:w="7997" w:type="dxa"/>
-            <w:gridSpan w:val="4"/>
+            <w:gridSpan w:val="3"/>
             <w:shd w:val="clear" w:color="auto" w:fill="D9D9D9" w:themeFill="background1" w:themeFillShade="D9"/>
             <w:vAlign w:val="center"/>
           </w:tcPr>
@@ -3233,7 +3391,7 @@
         </w:tc>
         <w:tc>
           <w:tcPr>
-            <w:tcW w:w="971" w:type="dxa"/>
+            <w:tcW w:w="1446" w:type="dxa"/>
             <w:vAlign w:val="center"/>
           </w:tcPr>
           <w:p>
@@ -3254,31 +3412,20 @@
         </w:tc>
         <w:tc>
           <w:tcPr>
-            <w:tcW w:w="2176" w:type="dxa"/>
-          </w:tcPr>
-          <w:p>
-            <w:pPr>
-              <w:rPr>
-                <w:sz w:val="18"/>
-                <w:szCs w:val="18"/>
-              </w:rPr>
-            </w:pPr>
-          </w:p>
-        </w:tc>
-        <w:tc>
-          <w:tcPr>
-            <w:tcW w:w="5664" w:type="dxa"/>
+            <w:tcW w:w="7365" w:type="dxa"/>
             <w:gridSpan w:val="2"/>
           </w:tcPr>
           <w:p>
             <w:pPr>
               <w:rPr>
-                <w:sz w:val="18"/>
-                <w:szCs w:val="18"/>
-              </w:rPr>
-            </w:pPr>
-            <w:r>
-              <w:rPr>
+                <w:i/>
+                <w:sz w:val="18"/>
+                <w:szCs w:val="18"/>
+              </w:rPr>
+            </w:pPr>
+            <w:r>
+              <w:rPr>
+                <w:i/>
                 <w:sz w:val="18"/>
                 <w:szCs w:val="18"/>
               </w:rPr>
@@ -3308,7 +3455,7 @@
         </w:tc>
         <w:tc>
           <w:tcPr>
-            <w:tcW w:w="971" w:type="dxa"/>
+            <w:tcW w:w="1446" w:type="dxa"/>
             <w:vAlign w:val="center"/>
           </w:tcPr>
           <w:p>
@@ -3329,29 +3476,25 @@
         </w:tc>
         <w:tc>
           <w:tcPr>
-            <w:tcW w:w="2176" w:type="dxa"/>
-          </w:tcPr>
-          <w:p>
-            <w:pPr>
-              <w:rPr>
-                <w:sz w:val="18"/>
-                <w:szCs w:val="18"/>
-              </w:rPr>
-            </w:pPr>
-          </w:p>
-        </w:tc>
-        <w:tc>
-          <w:tcPr>
-            <w:tcW w:w="5664" w:type="dxa"/>
+            <w:tcW w:w="7365" w:type="dxa"/>
             <w:gridSpan w:val="2"/>
           </w:tcPr>
           <w:p>
             <w:pPr>
               <w:rPr>
-                <w:sz w:val="18"/>
-                <w:szCs w:val="18"/>
-              </w:rPr>
-            </w:pPr>
+                <w:i/>
+                <w:sz w:val="18"/>
+                <w:szCs w:val="18"/>
+              </w:rPr>
+            </w:pPr>
+            <w:r>
+              <w:rPr>
+                <w:i/>
+                <w:sz w:val="18"/>
+                <w:szCs w:val="18"/>
+              </w:rPr>
+              <w:t>Direkt nach Veranstaltungsende</w:t>
+            </w:r>
           </w:p>
         </w:tc>
       </w:tr>
